--- a/Урок-8.docx
+++ b/Урок-8.docx
@@ -10,12 +10,16 @@
         <w:rPr>
           <w:b/>
           <w:bCs/>
-        </w:rPr>
-      </w:pPr>
-      <w:r>
-        <w:rPr>
-          <w:b/>
-          <w:bCs/>
+          <w:sz w:val="32"/>
+          <w:szCs w:val="32"/>
+        </w:rPr>
+      </w:pPr>
+      <w:r>
+        <w:rPr>
+          <w:b/>
+          <w:bCs/>
+          <w:sz w:val="32"/>
+          <w:szCs w:val="32"/>
         </w:rPr>
         <w:t>Урок 8. Тема: Циклы.</w:t>
       </w:r>
@@ -49,44 +53,79 @@
       </w:pPr>
       <w:r>
         <w:rPr>
+          <w:b/>
+          <w:bCs/>
+        </w:rPr>
+        <w:t>1. Изучите понятие многомерный массив в php.</w:t>
+      </w:r>
+    </w:p>
+    <w:p>
+      <w:pPr>
+        <w:pStyle w:val="Normal"/>
+        <w:bidi w:val="0"/>
+        <w:jc w:val="both"/>
+        <w:rPr>
           <w:b w:val="false"/>
           <w:bCs w:val="false"/>
         </w:rPr>
-        <w:t>1. Изучите понятие многомерный массив в php.</w:t>
-      </w:r>
-    </w:p>
-    <w:p>
-      <w:pPr>
-        <w:pStyle w:val="Normal"/>
-        <w:bidi w:val="0"/>
-        <w:jc w:val="both"/>
+      </w:pPr>
+      <w:r>
+        <w:rPr>
+          <w:b/>
+          <w:bCs/>
+        </w:rPr>
+      </w:r>
+    </w:p>
+    <w:p>
+      <w:pPr>
+        <w:pStyle w:val="Normal"/>
+        <w:bidi w:val="0"/>
+        <w:jc w:val="both"/>
+        <w:rPr>
+          <w:b/>
+          <w:bCs/>
+        </w:rPr>
+      </w:pPr>
+      <w:r>
         <w:rPr>
           <w:b w:val="false"/>
           <w:bCs w:val="false"/>
         </w:rPr>
-      </w:pPr>
-      <w:r>
-        <w:rPr>
-          <w:b/>
-          <w:bCs/>
-        </w:rPr>
-      </w:r>
-    </w:p>
-    <w:p>
-      <w:pPr>
-        <w:pStyle w:val="Normal"/>
-        <w:bidi w:val="0"/>
-        <w:jc w:val="both"/>
-        <w:rPr>
-          <w:b/>
-          <w:bCs/>
-        </w:rPr>
-      </w:pPr>
-      <w:r>
+        <w:t>Изучил.</w:t>
+      </w:r>
+    </w:p>
+    <w:p>
+      <w:pPr>
+        <w:pStyle w:val="Normal"/>
+        <w:bidi w:val="0"/>
+        <w:jc w:val="both"/>
         <w:rPr>
           <w:b w:val="false"/>
           <w:bCs w:val="false"/>
         </w:rPr>
+      </w:pPr>
+      <w:r>
+        <w:rPr>
+          <w:b/>
+          <w:bCs/>
+        </w:rPr>
+      </w:r>
+    </w:p>
+    <w:p>
+      <w:pPr>
+        <w:pStyle w:val="Normal"/>
+        <w:bidi w:val="0"/>
+        <w:jc w:val="both"/>
+        <w:rPr>
+          <w:b/>
+          <w:bCs/>
+        </w:rPr>
+      </w:pPr>
+      <w:r>
+        <w:rPr>
+          <w:b/>
+          <w:bCs/>
+        </w:rPr>
         <w:t>2. Изучите понятие сортировка массива и их виды. Посмотрите, какие стандартные функции сортировок реализованы в php.</w:t>
       </w:r>
     </w:p>
@@ -122,6 +161,137 @@
           <w:b w:val="false"/>
           <w:bCs w:val="false"/>
         </w:rPr>
+        <w:t>Изучил:</w:t>
+      </w:r>
+    </w:p>
+    <w:p>
+      <w:pPr>
+        <w:pStyle w:val="Normal"/>
+        <w:bidi w:val="0"/>
+        <w:jc w:val="both"/>
+        <w:rPr>
+          <w:b w:val="false"/>
+          <w:bCs w:val="false"/>
+        </w:rPr>
+      </w:pPr>
+      <w:r>
+        <w:rPr>
+          <w:b/>
+          <w:bCs/>
+        </w:rPr>
+      </w:r>
+    </w:p>
+    <w:p>
+      <w:pPr>
+        <w:pStyle w:val="Normal"/>
+        <w:bidi w:val="0"/>
+        <w:jc w:val="both"/>
+        <w:rPr>
+          <w:b w:val="false"/>
+          <w:bCs w:val="false"/>
+        </w:rPr>
+      </w:pPr>
+      <w:r>
+        <w:rPr>
+          <w:b/>
+          <w:bCs/>
+        </w:rPr>
+        <w:drawing>
+          <wp:anchor behindDoc="0" distT="0" distB="0" distL="0" distR="0" simplePos="0" locked="0" layoutInCell="0" allowOverlap="1" relativeHeight="2">
+            <wp:simplePos x="0" y="0"/>
+            <wp:positionH relativeFrom="column">
+              <wp:align>center</wp:align>
+            </wp:positionH>
+            <wp:positionV relativeFrom="paragraph">
+              <wp:posOffset>635</wp:posOffset>
+            </wp:positionV>
+            <wp:extent cx="6120130" cy="3489960"/>
+            <wp:effectExtent l="0" t="0" r="0" b="0"/>
+            <wp:wrapSquare wrapText="largest"/>
+            <wp:docPr id="1" name="Image1" descr="" title=""/>
+            <wp:cNvGraphicFramePr>
+              <a:graphicFrameLocks xmlns:a="http://schemas.openxmlformats.org/drawingml/2006/main" noChangeAspect="1"/>
+            </wp:cNvGraphicFramePr>
+            <a:graphic xmlns:a="http://schemas.openxmlformats.org/drawingml/2006/main">
+              <a:graphicData uri="http://schemas.openxmlformats.org/drawingml/2006/picture">
+                <pic:pic xmlns:pic="http://schemas.openxmlformats.org/drawingml/2006/picture">
+                  <pic:nvPicPr>
+                    <pic:cNvPr id="1" name="Image1" descr="" title=""/>
+                    <pic:cNvPicPr>
+                      <a:picLocks noChangeAspect="1" noChangeArrowheads="1"/>
+                    </pic:cNvPicPr>
+                  </pic:nvPicPr>
+                  <pic:blipFill>
+                    <a:blip r:embed="rId2"/>
+                    <a:stretch>
+                      <a:fillRect/>
+                    </a:stretch>
+                  </pic:blipFill>
+                  <pic:spPr bwMode="auto">
+                    <a:xfrm>
+                      <a:off x="0" y="0"/>
+                      <a:ext cx="6120130" cy="3489960"/>
+                    </a:xfrm>
+                    <a:prstGeom prst="rect">
+                      <a:avLst/>
+                    </a:prstGeom>
+                  </pic:spPr>
+                </pic:pic>
+              </a:graphicData>
+            </a:graphic>
+          </wp:anchor>
+        </w:drawing>
+      </w:r>
+    </w:p>
+    <w:p>
+      <w:pPr>
+        <w:pStyle w:val="Normal"/>
+        <w:bidi w:val="0"/>
+        <w:jc w:val="both"/>
+        <w:rPr>
+          <w:b/>
+          <w:bCs/>
+        </w:rPr>
+      </w:pPr>
+      <w:r>
+        <w:rPr>
+          <w:b/>
+          <w:bCs/>
+        </w:rPr>
+      </w:r>
+    </w:p>
+    <w:p>
+      <w:pPr>
+        <w:pStyle w:val="Normal"/>
+        <w:bidi w:val="0"/>
+        <w:jc w:val="both"/>
+        <w:rPr>
+          <w:b w:val="false"/>
+          <w:bCs w:val="false"/>
+        </w:rPr>
+      </w:pPr>
+      <w:r>
+        <w:rPr>
+          <w:b/>
+          <w:bCs/>
+        </w:rPr>
+      </w:r>
+    </w:p>
+    <w:p>
+      <w:pPr>
+        <w:pStyle w:val="Normal"/>
+        <w:bidi w:val="0"/>
+        <w:jc w:val="both"/>
+        <w:rPr>
+          <w:b/>
+          <w:bCs/>
+        </w:rPr>
+      </w:pPr>
+      <w:r>
+        <w:rPr>
+          <w:b/>
+          <w:bCs/>
+        </w:rPr>
         <w:t>3. Изучите цикл foreach. Где его полезнее всего применять?</w:t>
       </w:r>
     </w:p>
@@ -157,6 +327,62 @@
           <w:b w:val="false"/>
           <w:bCs w:val="false"/>
         </w:rPr>
+        <w:t>Изучил:</w:t>
+      </w:r>
+    </w:p>
+    <w:p>
+      <w:pPr>
+        <w:pStyle w:val="Normal"/>
+        <w:bidi w:val="0"/>
+        <w:jc w:val="both"/>
+        <w:rPr>
+          <w:b w:val="false"/>
+          <w:bCs w:val="false"/>
+        </w:rPr>
+      </w:pPr>
+      <w:r>
+        <w:rPr>
+          <w:b/>
+          <w:bCs/>
+        </w:rPr>
+      </w:r>
+    </w:p>
+    <w:p>
+      <w:pPr>
+        <w:pStyle w:val="Normal"/>
+        <w:bidi w:val="0"/>
+        <w:jc w:val="both"/>
+        <w:rPr>
+          <w:b/>
+          <w:bCs/>
+        </w:rPr>
+      </w:pPr>
+      <w:r>
+        <w:rPr>
+          <w:b w:val="false"/>
+          <w:bCs w:val="false"/>
+        </w:rPr>
+        <w:t>https://www.php.net/manual/en/control-structures.foreach.php</w:t>
+      </w:r>
+      <w:r>
+        <w:br w:type="page"/>
+      </w:r>
+    </w:p>
+    <w:p>
+      <w:pPr>
+        <w:pStyle w:val="Normal"/>
+        <w:bidi w:val="0"/>
+        <w:jc w:val="both"/>
+        <w:rPr>
+          <w:b/>
+          <w:bCs/>
+        </w:rPr>
+      </w:pPr>
+      <w:r>
+        <w:rPr>
+          <w:b/>
+          <w:bCs/>
+        </w:rPr>
         <w:t>4. Выберите любой месяц года и составьте массив из значений температуры воздуха в соответствии с количеством дней в нем. По очереди выведите следующие значения:</w:t>
       </w:r>
     </w:p>
@@ -172,8 +398,8 @@
       </w:pPr>
       <w:r>
         <w:rPr>
-          <w:b w:val="false"/>
-          <w:bCs w:val="false"/>
+          <w:b/>
+          <w:bCs/>
         </w:rPr>
         <w:tab/>
         <w:t>a. Средняя температура месяца;</w:t>
@@ -191,8 +417,8 @@
       </w:pPr>
       <w:r>
         <w:rPr>
-          <w:b w:val="false"/>
-          <w:bCs w:val="false"/>
+          <w:b/>
+          <w:bCs/>
         </w:rPr>
         <w:tab/>
         <w:t>b. Три самых высоких значений температуры;</w:t>
@@ -210,8 +436,8 @@
       </w:pPr>
       <w:r>
         <w:rPr>
-          <w:b w:val="false"/>
-          <w:bCs w:val="false"/>
+          <w:b/>
+          <w:bCs/>
         </w:rPr>
         <w:tab/>
         <w:t>c. Три самых низких значений температуры.</w:t>
@@ -229,44 +455,1474 @@
       </w:pPr>
       <w:r>
         <w:rPr>
+          <w:b/>
+          <w:bCs/>
+        </w:rPr>
+        <w:t>Для выбора трех высоких и трех низких температур используйте стандартную функцию array_slice().</w:t>
+      </w:r>
+    </w:p>
+    <w:p>
+      <w:pPr>
+        <w:pStyle w:val="Normal"/>
+        <w:bidi w:val="0"/>
+        <w:jc w:val="both"/>
+        <w:rPr>
           <w:b w:val="false"/>
           <w:bCs w:val="false"/>
         </w:rPr>
-        <w:t>Для выбора трех высоких и трех низких температур используйте стандартную функцию array_slice().</w:t>
-      </w:r>
-    </w:p>
-    <w:p>
-      <w:pPr>
-        <w:pStyle w:val="Normal"/>
-        <w:bidi w:val="0"/>
-        <w:jc w:val="both"/>
-        <w:rPr>
+      </w:pPr>
+      <w:r>
+        <w:rPr>
+          <w:b/>
+          <w:bCs/>
+        </w:rPr>
+      </w:r>
+    </w:p>
+    <w:p>
+      <w:pPr>
+        <w:pStyle w:val="Normal"/>
+        <w:bidi w:val="0"/>
+        <w:jc w:val="both"/>
+        <w:rPr>
+          <w:rFonts w:ascii="Droid Sans Mono;monospace;monospace" w:hAnsi="Droid Sans Mono;monospace;monospace"/>
+          <w:b w:val="false"/>
+          <w:bCs/>
+          <w:color w:val="auto"/>
+          <w:sz w:val="21"/>
+          <w:highlight w:val="none"/>
+          <w:shd w:fill="auto" w:val="clear"/>
+        </w:rPr>
+      </w:pPr>
+      <w:r>
+        <w:rPr>
+          <w:rFonts w:ascii="Droid Sans Mono;monospace;monospace" w:hAnsi="Droid Sans Mono;monospace;monospace"/>
           <w:b w:val="false"/>
           <w:bCs w:val="false"/>
-        </w:rPr>
-      </w:pPr>
-      <w:r>
-        <w:rPr>
-          <w:b/>
-          <w:bCs/>
-        </w:rPr>
-      </w:r>
-    </w:p>
-    <w:p>
-      <w:pPr>
-        <w:pStyle w:val="Normal"/>
-        <w:bidi w:val="0"/>
-        <w:jc w:val="both"/>
-        <w:rPr>
-          <w:b/>
-          <w:bCs/>
-        </w:rPr>
-      </w:pPr>
-      <w:r>
+          <w:color w:val="000000"/>
+          <w:sz w:val="21"/>
+          <w:shd w:fill="auto" w:val="clear"/>
+        </w:rPr>
+        <w:t>// Берём показания отсюда:</w:t>
+      </w:r>
+    </w:p>
+    <w:p>
+      <w:pPr>
+        <w:pStyle w:val="Normal"/>
+        <w:bidi w:val="0"/>
+        <w:spacing w:lineRule="atLeast" w:line="285"/>
+        <w:ind w:hanging="0" w:start="0" w:end="0"/>
+        <w:jc w:val="start"/>
+        <w:rPr>
+          <w:rFonts w:ascii="Droid Sans Mono;monospace;monospace" w:hAnsi="Droid Sans Mono;monospace;monospace"/>
+          <w:b w:val="false"/>
+          <w:color w:val="auto"/>
+          <w:sz w:val="21"/>
+          <w:highlight w:val="none"/>
+          <w:shd w:fill="auto" w:val="clear"/>
+        </w:rPr>
+      </w:pPr>
+      <w:r>
+        <w:rPr>
+          <w:rFonts w:ascii="Droid Sans Mono;monospace;monospace" w:hAnsi="Droid Sans Mono;monospace;monospace"/>
+          <w:b w:val="false"/>
+          <w:color w:val="000000"/>
+          <w:sz w:val="21"/>
+          <w:shd w:fill="auto" w:val="clear"/>
+        </w:rPr>
+        <w:t>// https://world-weather.ru/pogoda/russia/moscow/september-2024/</w:t>
+      </w:r>
+    </w:p>
+    <w:p>
+      <w:pPr>
+        <w:pStyle w:val="Normal"/>
+        <w:bidi w:val="0"/>
+        <w:spacing w:lineRule="atLeast" w:line="285"/>
+        <w:jc w:val="start"/>
+        <w:rPr>
+          <w:color w:val="auto"/>
+          <w:highlight w:val="none"/>
+          <w:shd w:fill="auto" w:val="clear"/>
+        </w:rPr>
+      </w:pPr>
+      <w:r>
+        <w:rPr>
+          <w:color w:val="000000"/>
+          <w:shd w:fill="auto" w:val="clear"/>
+        </w:rPr>
+      </w:r>
+    </w:p>
+    <w:p>
+      <w:pPr>
+        <w:pStyle w:val="Normal"/>
+        <w:bidi w:val="0"/>
+        <w:spacing w:lineRule="atLeast" w:line="285"/>
+        <w:ind w:hanging="0" w:start="0" w:end="0"/>
+        <w:jc w:val="start"/>
+        <w:rPr>
+          <w:rFonts w:ascii="Droid Sans Mono;monospace;monospace" w:hAnsi="Droid Sans Mono;monospace;monospace"/>
+          <w:b w:val="false"/>
+          <w:color w:val="auto"/>
+          <w:sz w:val="21"/>
+          <w:highlight w:val="none"/>
+          <w:shd w:fill="auto" w:val="clear"/>
+        </w:rPr>
+      </w:pPr>
+      <w:r>
+        <w:rPr>
+          <w:rFonts w:ascii="Droid Sans Mono;monospace;monospace" w:hAnsi="Droid Sans Mono;monospace;monospace"/>
+          <w:b w:val="false"/>
+          <w:color w:val="000000"/>
+          <w:sz w:val="21"/>
+          <w:shd w:fill="auto" w:val="clear"/>
+        </w:rPr>
+        <w:t>$Sept = array (29,27,26,22,21,23,24,25,26,26,25,24,27,25,26,25,25,24,21,21,22,14,15,20,23,22,20,22,19,12);</w:t>
+      </w:r>
+    </w:p>
+    <w:p>
+      <w:pPr>
+        <w:pStyle w:val="Normal"/>
+        <w:bidi w:val="0"/>
+        <w:spacing w:lineRule="atLeast" w:line="285"/>
+        <w:jc w:val="start"/>
+        <w:rPr>
+          <w:color w:val="auto"/>
+          <w:highlight w:val="none"/>
+          <w:shd w:fill="auto" w:val="clear"/>
+        </w:rPr>
+      </w:pPr>
+      <w:r>
+        <w:rPr>
+          <w:color w:val="000000"/>
+          <w:shd w:fill="auto" w:val="clear"/>
+        </w:rPr>
+      </w:r>
+    </w:p>
+    <w:p>
+      <w:pPr>
+        <w:pStyle w:val="Normal"/>
+        <w:bidi w:val="0"/>
+        <w:spacing w:lineRule="atLeast" w:line="285"/>
+        <w:ind w:hanging="0" w:start="0" w:end="0"/>
+        <w:jc w:val="start"/>
+        <w:rPr>
+          <w:rFonts w:ascii="Droid Sans Mono;monospace;monospace" w:hAnsi="Droid Sans Mono;monospace;monospace"/>
+          <w:b w:val="false"/>
+          <w:color w:val="auto"/>
+          <w:sz w:val="21"/>
+          <w:highlight w:val="none"/>
+          <w:shd w:fill="auto" w:val="clear"/>
+        </w:rPr>
+      </w:pPr>
+      <w:r>
+        <w:rPr>
+          <w:rFonts w:ascii="Droid Sans Mono;monospace;monospace" w:hAnsi="Droid Sans Mono;monospace;monospace"/>
+          <w:b w:val="false"/>
+          <w:color w:val="000000"/>
+          <w:sz w:val="21"/>
+          <w:shd w:fill="auto" w:val="clear"/>
+        </w:rPr>
+        <w:t>function AverageTemperature ($array){</w:t>
+      </w:r>
+    </w:p>
+    <w:p>
+      <w:pPr>
+        <w:pStyle w:val="Normal"/>
+        <w:bidi w:val="0"/>
+        <w:spacing w:lineRule="atLeast" w:line="285"/>
+        <w:jc w:val="start"/>
+        <w:rPr>
+          <w:color w:val="auto"/>
+          <w:highlight w:val="none"/>
+          <w:shd w:fill="auto" w:val="clear"/>
+        </w:rPr>
+      </w:pPr>
+      <w:r>
+        <w:rPr>
+          <w:color w:val="000000"/>
+          <w:shd w:fill="auto" w:val="clear"/>
+        </w:rPr>
+      </w:r>
+    </w:p>
+    <w:p>
+      <w:pPr>
+        <w:pStyle w:val="Normal"/>
+        <w:bidi w:val="0"/>
+        <w:spacing w:lineRule="atLeast" w:line="285"/>
+        <w:ind w:hanging="0" w:start="0" w:end="0"/>
+        <w:jc w:val="start"/>
+        <w:rPr>
+          <w:rFonts w:ascii="Droid Sans Mono;monospace;monospace" w:hAnsi="Droid Sans Mono;monospace;monospace"/>
+          <w:b w:val="false"/>
+          <w:color w:val="auto"/>
+          <w:sz w:val="21"/>
+          <w:highlight w:val="none"/>
+          <w:shd w:fill="auto" w:val="clear"/>
+        </w:rPr>
+      </w:pPr>
+      <w:r>
+        <w:rPr>
+          <w:rFonts w:ascii="Droid Sans Mono;monospace;monospace" w:hAnsi="Droid Sans Mono;monospace;monospace"/>
+          <w:b w:val="false"/>
+          <w:color w:val="000000"/>
+          <w:sz w:val="21"/>
+          <w:shd w:fill="auto" w:val="clear"/>
+        </w:rPr>
+        <w:t>$temp_sum = 0;</w:t>
+      </w:r>
+    </w:p>
+    <w:p>
+      <w:pPr>
+        <w:pStyle w:val="Normal"/>
+        <w:bidi w:val="0"/>
+        <w:spacing w:lineRule="atLeast" w:line="285"/>
+        <w:jc w:val="start"/>
+        <w:rPr>
+          <w:color w:val="auto"/>
+          <w:highlight w:val="none"/>
+          <w:shd w:fill="auto" w:val="clear"/>
+        </w:rPr>
+      </w:pPr>
+      <w:r>
+        <w:rPr>
+          <w:color w:val="000000"/>
+          <w:shd w:fill="auto" w:val="clear"/>
+        </w:rPr>
+      </w:r>
+    </w:p>
+    <w:p>
+      <w:pPr>
+        <w:pStyle w:val="Normal"/>
+        <w:bidi w:val="0"/>
+        <w:spacing w:lineRule="atLeast" w:line="285"/>
+        <w:ind w:hanging="0" w:start="0" w:end="0"/>
+        <w:jc w:val="start"/>
+        <w:rPr>
+          <w:rFonts w:ascii="Droid Sans Mono;monospace;monospace" w:hAnsi="Droid Sans Mono;monospace;monospace"/>
+          <w:b w:val="false"/>
+          <w:color w:val="auto"/>
+          <w:sz w:val="21"/>
+          <w:highlight w:val="none"/>
+          <w:shd w:fill="auto" w:val="clear"/>
+        </w:rPr>
+      </w:pPr>
+      <w:r>
+        <w:rPr>
+          <w:rFonts w:ascii="Droid Sans Mono;monospace;monospace" w:hAnsi="Droid Sans Mono;monospace;monospace"/>
+          <w:b w:val="false"/>
+          <w:color w:val="000000"/>
+          <w:sz w:val="21"/>
+          <w:shd w:fill="auto" w:val="clear"/>
+        </w:rPr>
+        <w:t>print_r ("Температуры в этом месяце:&lt;br&gt;");</w:t>
+      </w:r>
+    </w:p>
+    <w:p>
+      <w:pPr>
+        <w:pStyle w:val="Normal"/>
+        <w:bidi w:val="0"/>
+        <w:spacing w:lineRule="atLeast" w:line="285"/>
+        <w:jc w:val="start"/>
+        <w:rPr>
+          <w:color w:val="auto"/>
+          <w:highlight w:val="none"/>
+          <w:shd w:fill="auto" w:val="clear"/>
+        </w:rPr>
+      </w:pPr>
+      <w:r>
+        <w:rPr>
+          <w:color w:val="000000"/>
+          <w:shd w:fill="auto" w:val="clear"/>
+        </w:rPr>
+      </w:r>
+    </w:p>
+    <w:p>
+      <w:pPr>
+        <w:pStyle w:val="Normal"/>
+        <w:bidi w:val="0"/>
+        <w:spacing w:lineRule="atLeast" w:line="285"/>
+        <w:ind w:hanging="0" w:start="0" w:end="0"/>
+        <w:jc w:val="start"/>
+        <w:rPr>
+          <w:rFonts w:ascii="Droid Sans Mono;monospace;monospace" w:hAnsi="Droid Sans Mono;monospace;monospace"/>
+          <w:b w:val="false"/>
+          <w:color w:val="auto"/>
+          <w:sz w:val="21"/>
+          <w:highlight w:val="none"/>
+          <w:shd w:fill="auto" w:val="clear"/>
+        </w:rPr>
+      </w:pPr>
+      <w:r>
+        <w:rPr>
+          <w:rFonts w:ascii="Droid Sans Mono;monospace;monospace" w:hAnsi="Droid Sans Mono;monospace;monospace"/>
+          <w:b w:val="false"/>
+          <w:color w:val="000000"/>
+          <w:sz w:val="21"/>
+          <w:shd w:fill="auto" w:val="clear"/>
+        </w:rPr>
+        <w:t>foreach ($array as $temp) {</w:t>
+      </w:r>
+    </w:p>
+    <w:p>
+      <w:pPr>
+        <w:pStyle w:val="Normal"/>
+        <w:bidi w:val="0"/>
+        <w:spacing w:lineRule="atLeast" w:line="285"/>
+        <w:ind w:hanging="0" w:start="0" w:end="0"/>
+        <w:jc w:val="start"/>
+        <w:rPr>
+          <w:rFonts w:ascii="Droid Sans Mono;monospace;monospace" w:hAnsi="Droid Sans Mono;monospace;monospace"/>
+          <w:b w:val="false"/>
+          <w:color w:val="auto"/>
+          <w:sz w:val="21"/>
+          <w:highlight w:val="none"/>
+          <w:shd w:fill="auto" w:val="clear"/>
+        </w:rPr>
+      </w:pPr>
+      <w:r>
+        <w:rPr>
+          <w:rFonts w:ascii="Droid Sans Mono;monospace;monospace" w:hAnsi="Droid Sans Mono;monospace;monospace"/>
+          <w:b w:val="false"/>
+          <w:color w:val="000000"/>
+          <w:sz w:val="21"/>
+          <w:shd w:fill="auto" w:val="clear"/>
+        </w:rPr>
+        <w:t>print_r ("{$temp} ");</w:t>
+      </w:r>
+    </w:p>
+    <w:p>
+      <w:pPr>
+        <w:pStyle w:val="Normal"/>
+        <w:bidi w:val="0"/>
+        <w:spacing w:lineRule="atLeast" w:line="285"/>
+        <w:ind w:hanging="0" w:start="0" w:end="0"/>
+        <w:jc w:val="start"/>
+        <w:rPr>
+          <w:rFonts w:ascii="Droid Sans Mono;monospace;monospace" w:hAnsi="Droid Sans Mono;monospace;monospace"/>
+          <w:b w:val="false"/>
+          <w:color w:val="auto"/>
+          <w:sz w:val="21"/>
+          <w:highlight w:val="none"/>
+          <w:shd w:fill="auto" w:val="clear"/>
+        </w:rPr>
+      </w:pPr>
+      <w:r>
+        <w:rPr>
+          <w:rFonts w:ascii="Droid Sans Mono;monospace;monospace" w:hAnsi="Droid Sans Mono;monospace;monospace"/>
+          <w:b w:val="false"/>
+          <w:color w:val="000000"/>
+          <w:sz w:val="21"/>
+          <w:shd w:fill="auto" w:val="clear"/>
+        </w:rPr>
+        <w:t>$temp_sum += $temp;</w:t>
+      </w:r>
+    </w:p>
+    <w:p>
+      <w:pPr>
+        <w:pStyle w:val="Normal"/>
+        <w:bidi w:val="0"/>
+        <w:spacing w:lineRule="atLeast" w:line="285"/>
+        <w:ind w:hanging="0" w:start="0" w:end="0"/>
+        <w:jc w:val="start"/>
+        <w:rPr>
+          <w:rFonts w:ascii="Droid Sans Mono;monospace;monospace" w:hAnsi="Droid Sans Mono;monospace;monospace"/>
+          <w:b w:val="false"/>
+          <w:color w:val="auto"/>
+          <w:sz w:val="21"/>
+          <w:highlight w:val="none"/>
+          <w:shd w:fill="auto" w:val="clear"/>
+        </w:rPr>
+      </w:pPr>
+      <w:r>
+        <w:rPr>
+          <w:rFonts w:ascii="Droid Sans Mono;monospace;monospace" w:hAnsi="Droid Sans Mono;monospace;monospace"/>
+          <w:b w:val="false"/>
+          <w:color w:val="000000"/>
+          <w:sz w:val="21"/>
+          <w:shd w:fill="auto" w:val="clear"/>
+        </w:rPr>
+        <w:t>}</w:t>
+      </w:r>
+    </w:p>
+    <w:p>
+      <w:pPr>
+        <w:pStyle w:val="Normal"/>
+        <w:bidi w:val="0"/>
+        <w:spacing w:lineRule="atLeast" w:line="285"/>
+        <w:ind w:hanging="0" w:start="0" w:end="0"/>
+        <w:jc w:val="start"/>
+        <w:rPr>
+          <w:rFonts w:ascii="Droid Sans Mono;monospace;monospace" w:hAnsi="Droid Sans Mono;monospace;monospace"/>
+          <w:b w:val="false"/>
+          <w:color w:val="auto"/>
+          <w:sz w:val="21"/>
+          <w:highlight w:val="none"/>
+          <w:shd w:fill="auto" w:val="clear"/>
+        </w:rPr>
+      </w:pPr>
+      <w:r>
+        <w:rPr>
+          <w:rFonts w:ascii="Droid Sans Mono;monospace;monospace" w:hAnsi="Droid Sans Mono;monospace;monospace"/>
+          <w:b w:val="false"/>
+          <w:color w:val="000000"/>
+          <w:sz w:val="21"/>
+          <w:shd w:fill="auto" w:val="clear"/>
+        </w:rPr>
+        <w:t>print_r ("&lt;br&gt;");</w:t>
+      </w:r>
+    </w:p>
+    <w:p>
+      <w:pPr>
+        <w:pStyle w:val="Normal"/>
+        <w:bidi w:val="0"/>
+        <w:spacing w:lineRule="atLeast" w:line="285"/>
+        <w:jc w:val="start"/>
+        <w:rPr>
+          <w:color w:val="auto"/>
+          <w:highlight w:val="none"/>
+          <w:shd w:fill="auto" w:val="clear"/>
+        </w:rPr>
+      </w:pPr>
+      <w:r>
+        <w:rPr>
+          <w:color w:val="000000"/>
+          <w:shd w:fill="auto" w:val="clear"/>
+        </w:rPr>
+      </w:r>
+    </w:p>
+    <w:p>
+      <w:pPr>
+        <w:pStyle w:val="Normal"/>
+        <w:bidi w:val="0"/>
+        <w:spacing w:lineRule="atLeast" w:line="285"/>
+        <w:ind w:hanging="0" w:start="0" w:end="0"/>
+        <w:jc w:val="start"/>
+        <w:rPr>
+          <w:rFonts w:ascii="Droid Sans Mono;monospace;monospace" w:hAnsi="Droid Sans Mono;monospace;monospace"/>
+          <w:b w:val="false"/>
+          <w:color w:val="auto"/>
+          <w:sz w:val="21"/>
+          <w:highlight w:val="none"/>
+          <w:shd w:fill="auto" w:val="clear"/>
+        </w:rPr>
+      </w:pPr>
+      <w:r>
+        <w:rPr>
+          <w:rFonts w:ascii="Droid Sans Mono;monospace;monospace" w:hAnsi="Droid Sans Mono;monospace;monospace"/>
+          <w:b w:val="false"/>
+          <w:color w:val="000000"/>
+          <w:sz w:val="21"/>
+          <w:shd w:fill="auto" w:val="clear"/>
+        </w:rPr>
+        <w:t>$days = count($array);</w:t>
+      </w:r>
+    </w:p>
+    <w:p>
+      <w:pPr>
+        <w:pStyle w:val="Normal"/>
+        <w:bidi w:val="0"/>
+        <w:spacing w:lineRule="atLeast" w:line="285"/>
+        <w:jc w:val="start"/>
+        <w:rPr>
+          <w:color w:val="auto"/>
+          <w:highlight w:val="none"/>
+          <w:shd w:fill="auto" w:val="clear"/>
+        </w:rPr>
+      </w:pPr>
+      <w:r>
+        <w:rPr>
+          <w:color w:val="000000"/>
+          <w:shd w:fill="auto" w:val="clear"/>
+        </w:rPr>
+      </w:r>
+    </w:p>
+    <w:p>
+      <w:pPr>
+        <w:pStyle w:val="Normal"/>
+        <w:bidi w:val="0"/>
+        <w:spacing w:lineRule="atLeast" w:line="285"/>
+        <w:ind w:hanging="0" w:start="0" w:end="0"/>
+        <w:jc w:val="start"/>
+        <w:rPr>
+          <w:rFonts w:ascii="Droid Sans Mono;monospace;monospace" w:hAnsi="Droid Sans Mono;monospace;monospace"/>
+          <w:b w:val="false"/>
+          <w:color w:val="auto"/>
+          <w:sz w:val="21"/>
+          <w:highlight w:val="none"/>
+          <w:shd w:fill="auto" w:val="clear"/>
+        </w:rPr>
+      </w:pPr>
+      <w:r>
+        <w:rPr>
+          <w:rFonts w:ascii="Droid Sans Mono;monospace;monospace" w:hAnsi="Droid Sans Mono;monospace;monospace"/>
+          <w:b w:val="false"/>
+          <w:color w:val="000000"/>
+          <w:sz w:val="21"/>
+          <w:shd w:fill="auto" w:val="clear"/>
+        </w:rPr>
+        <w:t>return ($temp_sum/$days);</w:t>
+      </w:r>
+    </w:p>
+    <w:p>
+      <w:pPr>
+        <w:pStyle w:val="Normal"/>
+        <w:bidi w:val="0"/>
+        <w:spacing w:lineRule="atLeast" w:line="285"/>
+        <w:ind w:hanging="0" w:start="0" w:end="0"/>
+        <w:jc w:val="start"/>
+        <w:rPr>
+          <w:rFonts w:ascii="Droid Sans Mono;monospace;monospace" w:hAnsi="Droid Sans Mono;monospace;monospace"/>
+          <w:b w:val="false"/>
+          <w:color w:val="auto"/>
+          <w:sz w:val="21"/>
+          <w:highlight w:val="none"/>
+          <w:shd w:fill="auto" w:val="clear"/>
+        </w:rPr>
+      </w:pPr>
+      <w:r>
+        <w:rPr>
+          <w:rFonts w:ascii="Droid Sans Mono;monospace;monospace" w:hAnsi="Droid Sans Mono;monospace;monospace"/>
+          <w:b w:val="false"/>
+          <w:color w:val="000000"/>
+          <w:sz w:val="21"/>
+          <w:shd w:fill="auto" w:val="clear"/>
+        </w:rPr>
+        <w:t>}</w:t>
+      </w:r>
+    </w:p>
+    <w:p>
+      <w:pPr>
+        <w:pStyle w:val="Normal"/>
+        <w:bidi w:val="0"/>
+        <w:spacing w:lineRule="atLeast" w:line="285"/>
+        <w:jc w:val="start"/>
+        <w:rPr>
+          <w:color w:val="auto"/>
+          <w:highlight w:val="none"/>
+          <w:shd w:fill="auto" w:val="clear"/>
+        </w:rPr>
+      </w:pPr>
+      <w:r>
+        <w:rPr>
+          <w:color w:val="000000"/>
+          <w:shd w:fill="auto" w:val="clear"/>
+        </w:rPr>
+      </w:r>
+    </w:p>
+    <w:p>
+      <w:pPr>
+        <w:pStyle w:val="Normal"/>
+        <w:bidi w:val="0"/>
+        <w:spacing w:lineRule="atLeast" w:line="285"/>
+        <w:ind w:hanging="0" w:start="0" w:end="0"/>
+        <w:jc w:val="start"/>
+        <w:rPr>
+          <w:rFonts w:ascii="Droid Sans Mono;monospace;monospace" w:hAnsi="Droid Sans Mono;monospace;monospace"/>
+          <w:b w:val="false"/>
+          <w:color w:val="auto"/>
+          <w:sz w:val="21"/>
+          <w:highlight w:val="none"/>
+          <w:shd w:fill="auto" w:val="clear"/>
+        </w:rPr>
+      </w:pPr>
+      <w:r>
+        <w:rPr>
+          <w:rFonts w:ascii="Droid Sans Mono;monospace;monospace" w:hAnsi="Droid Sans Mono;monospace;monospace"/>
+          <w:b w:val="false"/>
+          <w:color w:val="000000"/>
+          <w:sz w:val="21"/>
+          <w:shd w:fill="auto" w:val="clear"/>
+        </w:rPr>
+        <w:t>$AvTemp = AverageTemperature($Sept);</w:t>
+      </w:r>
+    </w:p>
+    <w:p>
+      <w:pPr>
+        <w:pStyle w:val="Normal"/>
+        <w:bidi w:val="0"/>
+        <w:spacing w:lineRule="atLeast" w:line="285"/>
+        <w:jc w:val="start"/>
+        <w:rPr>
+          <w:color w:val="auto"/>
+          <w:highlight w:val="none"/>
+          <w:shd w:fill="auto" w:val="clear"/>
+        </w:rPr>
+      </w:pPr>
+      <w:r>
+        <w:rPr>
+          <w:color w:val="000000"/>
+          <w:shd w:fill="auto" w:val="clear"/>
+        </w:rPr>
+      </w:r>
+    </w:p>
+    <w:p>
+      <w:pPr>
+        <w:pStyle w:val="Normal"/>
+        <w:bidi w:val="0"/>
+        <w:spacing w:lineRule="atLeast" w:line="285"/>
+        <w:ind w:hanging="0" w:start="0" w:end="0"/>
+        <w:jc w:val="start"/>
+        <w:rPr>
+          <w:rFonts w:ascii="Droid Sans Mono;monospace;monospace" w:hAnsi="Droid Sans Mono;monospace;monospace"/>
+          <w:b w:val="false"/>
+          <w:color w:val="auto"/>
+          <w:sz w:val="21"/>
+          <w:highlight w:val="none"/>
+          <w:shd w:fill="auto" w:val="clear"/>
+        </w:rPr>
+      </w:pPr>
+      <w:r>
+        <w:rPr>
+          <w:rFonts w:ascii="Droid Sans Mono;monospace;monospace" w:hAnsi="Droid Sans Mono;monospace;monospace"/>
+          <w:b w:val="false"/>
+          <w:color w:val="000000"/>
+          <w:sz w:val="21"/>
+          <w:shd w:fill="auto" w:val="clear"/>
+        </w:rPr>
+        <w:t>print_r ("&lt;br&gt;");</w:t>
+      </w:r>
+    </w:p>
+    <w:p>
+      <w:pPr>
+        <w:pStyle w:val="Normal"/>
+        <w:bidi w:val="0"/>
+        <w:spacing w:lineRule="atLeast" w:line="285"/>
+        <w:ind w:hanging="0" w:start="0" w:end="0"/>
+        <w:jc w:val="start"/>
+        <w:rPr>
+          <w:rFonts w:ascii="Droid Sans Mono;monospace;monospace" w:hAnsi="Droid Sans Mono;monospace;monospace"/>
+          <w:b w:val="false"/>
+          <w:color w:val="auto"/>
+          <w:sz w:val="21"/>
+          <w:highlight w:val="none"/>
+          <w:shd w:fill="auto" w:val="clear"/>
+        </w:rPr>
+      </w:pPr>
+      <w:r>
+        <w:rPr>
+          <w:rFonts w:ascii="Droid Sans Mono;monospace;monospace" w:hAnsi="Droid Sans Mono;monospace;monospace"/>
+          <w:b w:val="false"/>
+          <w:color w:val="000000"/>
+          <w:sz w:val="21"/>
+          <w:shd w:fill="auto" w:val="clear"/>
+        </w:rPr>
+        <w:t>print_r ("Средняя температура в сентябре 2024 года в Москве была: {$AvTemp} градусов.");</w:t>
+      </w:r>
+    </w:p>
+    <w:p>
+      <w:pPr>
+        <w:pStyle w:val="Normal"/>
+        <w:bidi w:val="0"/>
+        <w:spacing w:lineRule="atLeast" w:line="285"/>
+        <w:ind w:hanging="0" w:start="0" w:end="0"/>
+        <w:jc w:val="start"/>
+        <w:rPr>
+          <w:rFonts w:ascii="Droid Sans Mono;monospace;monospace" w:hAnsi="Droid Sans Mono;monospace;monospace"/>
+          <w:b w:val="false"/>
+          <w:color w:val="auto"/>
+          <w:sz w:val="21"/>
+          <w:highlight w:val="none"/>
+          <w:shd w:fill="auto" w:val="clear"/>
+        </w:rPr>
+      </w:pPr>
+      <w:r>
+        <w:rPr>
+          <w:rFonts w:ascii="Droid Sans Mono;monospace;monospace" w:hAnsi="Droid Sans Mono;monospace;monospace"/>
+          <w:b w:val="false"/>
+          <w:color w:val="000000"/>
+          <w:sz w:val="21"/>
+          <w:shd w:fill="auto" w:val="clear"/>
+        </w:rPr>
+        <w:t>print_r ("&lt;br&gt;");</w:t>
+      </w:r>
+    </w:p>
+    <w:p>
+      <w:pPr>
+        <w:pStyle w:val="Normal"/>
+        <w:bidi w:val="0"/>
+        <w:spacing w:lineRule="atLeast" w:line="285"/>
+        <w:ind w:hanging="0" w:start="0" w:end="0"/>
+        <w:jc w:val="start"/>
+        <w:rPr>
+          <w:rFonts w:ascii="Droid Sans Mono;monospace;monospace" w:hAnsi="Droid Sans Mono;monospace;monospace"/>
+          <w:b w:val="false"/>
+          <w:color w:val="auto"/>
+          <w:sz w:val="21"/>
+          <w:highlight w:val="none"/>
+          <w:shd w:fill="auto" w:val="clear"/>
+        </w:rPr>
+      </w:pPr>
+      <w:r>
+        <w:rPr>
+          <w:rFonts w:ascii="Droid Sans Mono;monospace;monospace" w:hAnsi="Droid Sans Mono;monospace;monospace"/>
+          <w:b w:val="false"/>
+          <w:color w:val="000000"/>
+          <w:sz w:val="21"/>
+          <w:shd w:fill="auto" w:val="clear"/>
+        </w:rPr>
+        <w:t>print_r ("&lt;br&gt;");</w:t>
+      </w:r>
+    </w:p>
+    <w:p>
+      <w:pPr>
+        <w:pStyle w:val="Normal"/>
+        <w:bidi w:val="0"/>
+        <w:spacing w:lineRule="atLeast" w:line="285"/>
+        <w:jc w:val="start"/>
+        <w:rPr>
+          <w:color w:val="auto"/>
+          <w:highlight w:val="none"/>
+          <w:shd w:fill="auto" w:val="clear"/>
+        </w:rPr>
+      </w:pPr>
+      <w:r>
+        <w:rPr>
+          <w:color w:val="000000"/>
+          <w:shd w:fill="auto" w:val="clear"/>
+        </w:rPr>
+      </w:r>
+    </w:p>
+    <w:p>
+      <w:pPr>
+        <w:pStyle w:val="Normal"/>
+        <w:bidi w:val="0"/>
+        <w:spacing w:lineRule="atLeast" w:line="285"/>
+        <w:ind w:hanging="0" w:start="0" w:end="0"/>
+        <w:jc w:val="start"/>
+        <w:rPr>
+          <w:rFonts w:ascii="Droid Sans Mono;monospace;monospace" w:hAnsi="Droid Sans Mono;monospace;monospace"/>
+          <w:b w:val="false"/>
+          <w:color w:val="auto"/>
+          <w:sz w:val="21"/>
+          <w:highlight w:val="none"/>
+          <w:shd w:fill="auto" w:val="clear"/>
+        </w:rPr>
+      </w:pPr>
+      <w:r>
+        <w:rPr>
+          <w:rFonts w:ascii="Droid Sans Mono;monospace;monospace" w:hAnsi="Droid Sans Mono;monospace;monospace"/>
+          <w:b w:val="false"/>
+          <w:color w:val="000000"/>
+          <w:sz w:val="21"/>
+          <w:shd w:fill="auto" w:val="clear"/>
+        </w:rPr>
+        <w:t>// Сортируем массив по возрастанию</w:t>
+      </w:r>
+    </w:p>
+    <w:p>
+      <w:pPr>
+        <w:pStyle w:val="Normal"/>
+        <w:bidi w:val="0"/>
+        <w:spacing w:lineRule="atLeast" w:line="285"/>
+        <w:ind w:hanging="0" w:start="0" w:end="0"/>
+        <w:jc w:val="start"/>
+        <w:rPr>
+          <w:rFonts w:ascii="Droid Sans Mono;monospace;monospace" w:hAnsi="Droid Sans Mono;monospace;monospace"/>
+          <w:b w:val="false"/>
+          <w:color w:val="auto"/>
+          <w:sz w:val="21"/>
+          <w:highlight w:val="none"/>
+          <w:shd w:fill="auto" w:val="clear"/>
+        </w:rPr>
+      </w:pPr>
+      <w:r>
+        <w:rPr>
+          <w:rFonts w:ascii="Droid Sans Mono;monospace;monospace" w:hAnsi="Droid Sans Mono;monospace;monospace"/>
+          <w:b w:val="false"/>
+          <w:color w:val="000000"/>
+          <w:sz w:val="21"/>
+          <w:shd w:fill="auto" w:val="clear"/>
+        </w:rPr>
+        <w:t>sort($Sept);</w:t>
+      </w:r>
+    </w:p>
+    <w:p>
+      <w:pPr>
+        <w:pStyle w:val="Normal"/>
+        <w:bidi w:val="0"/>
+        <w:spacing w:lineRule="atLeast" w:line="285"/>
+        <w:jc w:val="start"/>
+        <w:rPr>
+          <w:color w:val="auto"/>
+          <w:highlight w:val="none"/>
+          <w:shd w:fill="auto" w:val="clear"/>
+        </w:rPr>
+      </w:pPr>
+      <w:r>
+        <w:rPr>
+          <w:color w:val="000000"/>
+          <w:shd w:fill="auto" w:val="clear"/>
+        </w:rPr>
+      </w:r>
+    </w:p>
+    <w:p>
+      <w:pPr>
+        <w:pStyle w:val="Normal"/>
+        <w:bidi w:val="0"/>
+        <w:spacing w:lineRule="atLeast" w:line="285"/>
+        <w:ind w:hanging="0" w:start="0" w:end="0"/>
+        <w:jc w:val="start"/>
+        <w:rPr>
+          <w:rFonts w:ascii="Droid Sans Mono;monospace;monospace" w:hAnsi="Droid Sans Mono;monospace;monospace"/>
+          <w:b w:val="false"/>
+          <w:color w:val="auto"/>
+          <w:sz w:val="21"/>
+          <w:highlight w:val="none"/>
+          <w:shd w:fill="auto" w:val="clear"/>
+        </w:rPr>
+      </w:pPr>
+      <w:r>
+        <w:rPr>
+          <w:rFonts w:ascii="Droid Sans Mono;monospace;monospace" w:hAnsi="Droid Sans Mono;monospace;monospace"/>
+          <w:b w:val="false"/>
+          <w:color w:val="000000"/>
+          <w:sz w:val="21"/>
+          <w:shd w:fill="auto" w:val="clear"/>
+        </w:rPr>
+        <w:t>print_r("Отсортированный массив температур:");</w:t>
+      </w:r>
+    </w:p>
+    <w:p>
+      <w:pPr>
+        <w:pStyle w:val="Normal"/>
+        <w:bidi w:val="0"/>
+        <w:spacing w:lineRule="atLeast" w:line="285"/>
+        <w:ind w:hanging="0" w:start="0" w:end="0"/>
+        <w:jc w:val="start"/>
+        <w:rPr>
+          <w:rFonts w:ascii="Droid Sans Mono;monospace;monospace" w:hAnsi="Droid Sans Mono;monospace;monospace"/>
+          <w:b w:val="false"/>
+          <w:color w:val="auto"/>
+          <w:sz w:val="21"/>
+          <w:highlight w:val="none"/>
+          <w:shd w:fill="auto" w:val="clear"/>
+        </w:rPr>
+      </w:pPr>
+      <w:r>
+        <w:rPr>
+          <w:rFonts w:ascii="Droid Sans Mono;monospace;monospace" w:hAnsi="Droid Sans Mono;monospace;monospace"/>
+          <w:b w:val="false"/>
+          <w:color w:val="000000"/>
+          <w:sz w:val="21"/>
+          <w:shd w:fill="auto" w:val="clear"/>
+        </w:rPr>
+        <w:t>print_r ("&lt;br&gt;");</w:t>
+      </w:r>
+    </w:p>
+    <w:p>
+      <w:pPr>
+        <w:pStyle w:val="Normal"/>
+        <w:bidi w:val="0"/>
+        <w:spacing w:lineRule="atLeast" w:line="285"/>
+        <w:ind w:hanging="0" w:start="0" w:end="0"/>
+        <w:jc w:val="start"/>
+        <w:rPr>
+          <w:rFonts w:ascii="Droid Sans Mono;monospace;monospace" w:hAnsi="Droid Sans Mono;monospace;monospace"/>
+          <w:b w:val="false"/>
+          <w:color w:val="auto"/>
+          <w:sz w:val="21"/>
+          <w:highlight w:val="none"/>
+          <w:shd w:fill="auto" w:val="clear"/>
+        </w:rPr>
+      </w:pPr>
+      <w:r>
+        <w:rPr>
+          <w:rFonts w:ascii="Droid Sans Mono;monospace;monospace" w:hAnsi="Droid Sans Mono;monospace;monospace"/>
+          <w:b w:val="false"/>
+          <w:color w:val="000000"/>
+          <w:sz w:val="21"/>
+          <w:shd w:fill="auto" w:val="clear"/>
+        </w:rPr>
+        <w:t>foreach ($Sept as $temp) {</w:t>
+      </w:r>
+    </w:p>
+    <w:p>
+      <w:pPr>
+        <w:pStyle w:val="Normal"/>
+        <w:bidi w:val="0"/>
+        <w:spacing w:lineRule="atLeast" w:line="285"/>
+        <w:ind w:hanging="0" w:start="0" w:end="0"/>
+        <w:jc w:val="start"/>
+        <w:rPr>
+          <w:rFonts w:ascii="Droid Sans Mono;monospace;monospace" w:hAnsi="Droid Sans Mono;monospace;monospace"/>
+          <w:b w:val="false"/>
+          <w:color w:val="auto"/>
+          <w:sz w:val="21"/>
+          <w:highlight w:val="none"/>
+          <w:shd w:fill="auto" w:val="clear"/>
+        </w:rPr>
+      </w:pPr>
+      <w:r>
+        <w:rPr>
+          <w:rFonts w:ascii="Droid Sans Mono;monospace;monospace" w:hAnsi="Droid Sans Mono;monospace;monospace"/>
+          <w:b w:val="false"/>
+          <w:color w:val="000000"/>
+          <w:sz w:val="21"/>
+          <w:shd w:fill="auto" w:val="clear"/>
+        </w:rPr>
+        <w:t>print_r ("{$temp} ");</w:t>
+      </w:r>
+    </w:p>
+    <w:p>
+      <w:pPr>
+        <w:pStyle w:val="Normal"/>
+        <w:bidi w:val="0"/>
+        <w:spacing w:lineRule="atLeast" w:line="285"/>
+        <w:ind w:hanging="0" w:start="0" w:end="0"/>
+        <w:jc w:val="start"/>
+        <w:rPr>
+          <w:rFonts w:ascii="Droid Sans Mono;monospace;monospace" w:hAnsi="Droid Sans Mono;monospace;monospace"/>
+          <w:b w:val="false"/>
+          <w:color w:val="auto"/>
+          <w:sz w:val="21"/>
+          <w:highlight w:val="none"/>
+          <w:shd w:fill="auto" w:val="clear"/>
+        </w:rPr>
+      </w:pPr>
+      <w:r>
+        <w:rPr>
+          <w:rFonts w:ascii="Droid Sans Mono;monospace;monospace" w:hAnsi="Droid Sans Mono;monospace;monospace"/>
+          <w:b w:val="false"/>
+          <w:color w:val="000000"/>
+          <w:sz w:val="21"/>
+          <w:shd w:fill="auto" w:val="clear"/>
+        </w:rPr>
+        <w:t>}</w:t>
+      </w:r>
+    </w:p>
+    <w:p>
+      <w:pPr>
+        <w:pStyle w:val="Normal"/>
+        <w:bidi w:val="0"/>
+        <w:spacing w:lineRule="atLeast" w:line="285"/>
+        <w:ind w:hanging="0" w:start="0" w:end="0"/>
+        <w:jc w:val="start"/>
+        <w:rPr>
+          <w:rFonts w:ascii="Droid Sans Mono;monospace;monospace" w:hAnsi="Droid Sans Mono;monospace;monospace"/>
+          <w:b w:val="false"/>
+          <w:color w:val="auto"/>
+          <w:sz w:val="21"/>
+          <w:highlight w:val="none"/>
+          <w:shd w:fill="auto" w:val="clear"/>
+        </w:rPr>
+      </w:pPr>
+      <w:r>
+        <w:rPr>
+          <w:rFonts w:ascii="Droid Sans Mono;monospace;monospace" w:hAnsi="Droid Sans Mono;monospace;monospace"/>
+          <w:b w:val="false"/>
+          <w:color w:val="000000"/>
+          <w:sz w:val="21"/>
+          <w:shd w:fill="auto" w:val="clear"/>
+        </w:rPr>
+        <w:t>print_r ("&lt;br&gt;");</w:t>
+      </w:r>
+    </w:p>
+    <w:p>
+      <w:pPr>
+        <w:pStyle w:val="Normal"/>
+        <w:bidi w:val="0"/>
+        <w:spacing w:lineRule="atLeast" w:line="285"/>
+        <w:ind w:hanging="0" w:start="0" w:end="0"/>
+        <w:jc w:val="start"/>
+        <w:rPr>
+          <w:rFonts w:ascii="Droid Sans Mono;monospace;monospace" w:hAnsi="Droid Sans Mono;monospace;monospace"/>
+          <w:b w:val="false"/>
+          <w:color w:val="auto"/>
+          <w:sz w:val="21"/>
+          <w:highlight w:val="none"/>
+          <w:shd w:fill="auto" w:val="clear"/>
+        </w:rPr>
+      </w:pPr>
+      <w:r>
+        <w:rPr>
+          <w:rFonts w:ascii="Droid Sans Mono;monospace;monospace" w:hAnsi="Droid Sans Mono;monospace;monospace"/>
+          <w:b w:val="false"/>
+          <w:color w:val="000000"/>
+          <w:sz w:val="21"/>
+          <w:shd w:fill="auto" w:val="clear"/>
+        </w:rPr>
+        <w:t>print_r ("&lt;br&gt;");</w:t>
+      </w:r>
+    </w:p>
+    <w:p>
+      <w:pPr>
+        <w:pStyle w:val="Normal"/>
+        <w:bidi w:val="0"/>
+        <w:spacing w:lineRule="atLeast" w:line="285" w:before="0" w:after="283"/>
+        <w:jc w:val="start"/>
+        <w:rPr>
+          <w:color w:val="auto"/>
+          <w:highlight w:val="none"/>
+          <w:shd w:fill="auto" w:val="clear"/>
+        </w:rPr>
+      </w:pPr>
+      <w:r>
+        <w:rPr>
+          <w:color w:val="000000"/>
+          <w:shd w:fill="auto" w:val="clear"/>
+        </w:rPr>
+      </w:r>
+    </w:p>
+    <w:p>
+      <w:pPr>
+        <w:pStyle w:val="Normal"/>
+        <w:bidi w:val="0"/>
+        <w:spacing w:lineRule="atLeast" w:line="285"/>
+        <w:ind w:hanging="0" w:start="0" w:end="0"/>
+        <w:jc w:val="start"/>
+        <w:rPr>
+          <w:rFonts w:ascii="Droid Sans Mono;monospace;monospace" w:hAnsi="Droid Sans Mono;monospace;monospace"/>
+          <w:b w:val="false"/>
+          <w:color w:val="auto"/>
+          <w:sz w:val="21"/>
+          <w:highlight w:val="none"/>
+          <w:shd w:fill="auto" w:val="clear"/>
+        </w:rPr>
+      </w:pPr>
+      <w:r>
+        <w:rPr>
+          <w:rFonts w:ascii="Droid Sans Mono;monospace;monospace" w:hAnsi="Droid Sans Mono;monospace;monospace"/>
+          <w:b w:val="false"/>
+          <w:color w:val="000000"/>
+          <w:sz w:val="21"/>
+          <w:shd w:fill="auto" w:val="clear"/>
+        </w:rPr>
+        <w:t>// b. Три самых высоких значений температуры;</w:t>
+      </w:r>
+    </w:p>
+    <w:p>
+      <w:pPr>
+        <w:pStyle w:val="Normal"/>
+        <w:bidi w:val="0"/>
+        <w:spacing w:lineRule="atLeast" w:line="285"/>
+        <w:ind w:hanging="0" w:start="0" w:end="0"/>
+        <w:jc w:val="start"/>
+        <w:rPr>
+          <w:rFonts w:ascii="Droid Sans Mono;monospace;monospace" w:hAnsi="Droid Sans Mono;monospace;monospace"/>
+          <w:b w:val="false"/>
+          <w:color w:val="auto"/>
+          <w:sz w:val="21"/>
+          <w:highlight w:val="none"/>
+          <w:shd w:fill="auto" w:val="clear"/>
+        </w:rPr>
+      </w:pPr>
+      <w:r>
+        <w:rPr>
+          <w:rFonts w:ascii="Droid Sans Mono;monospace;monospace" w:hAnsi="Droid Sans Mono;monospace;monospace"/>
+          <w:b w:val="false"/>
+          <w:color w:val="000000"/>
+          <w:sz w:val="21"/>
+          <w:shd w:fill="auto" w:val="clear"/>
+        </w:rPr>
+        <w:t>print_r ("Три самых высоких значений температуры: ");</w:t>
+      </w:r>
+    </w:p>
+    <w:p>
+      <w:pPr>
+        <w:pStyle w:val="Normal"/>
+        <w:bidi w:val="0"/>
+        <w:spacing w:lineRule="atLeast" w:line="285"/>
+        <w:ind w:hanging="0" w:start="0" w:end="0"/>
+        <w:jc w:val="start"/>
+        <w:rPr>
+          <w:rFonts w:ascii="Droid Sans Mono;monospace;monospace" w:hAnsi="Droid Sans Mono;monospace;monospace"/>
+          <w:b w:val="false"/>
+          <w:color w:val="auto"/>
+          <w:sz w:val="21"/>
+          <w:highlight w:val="none"/>
+          <w:shd w:fill="auto" w:val="clear"/>
+        </w:rPr>
+      </w:pPr>
+      <w:r>
+        <w:rPr>
+          <w:rFonts w:ascii="Droid Sans Mono;monospace;monospace" w:hAnsi="Droid Sans Mono;monospace;monospace"/>
+          <w:b w:val="false"/>
+          <w:color w:val="000000"/>
+          <w:sz w:val="21"/>
+          <w:shd w:fill="auto" w:val="clear"/>
+        </w:rPr>
+        <w:t>$ThreeH = array_slice ($Sept,-3);</w:t>
+      </w:r>
+    </w:p>
+    <w:p>
+      <w:pPr>
+        <w:pStyle w:val="Normal"/>
+        <w:bidi w:val="0"/>
+        <w:spacing w:lineRule="atLeast" w:line="285"/>
+        <w:ind w:hanging="0" w:start="0" w:end="0"/>
+        <w:jc w:val="start"/>
+        <w:rPr>
+          <w:rFonts w:ascii="Droid Sans Mono;monospace;monospace" w:hAnsi="Droid Sans Mono;monospace;monospace"/>
+          <w:b w:val="false"/>
+          <w:color w:val="auto"/>
+          <w:sz w:val="21"/>
+          <w:highlight w:val="none"/>
+          <w:shd w:fill="auto" w:val="clear"/>
+        </w:rPr>
+      </w:pPr>
+      <w:r>
+        <w:rPr>
+          <w:rFonts w:ascii="Droid Sans Mono;monospace;monospace" w:hAnsi="Droid Sans Mono;monospace;monospace"/>
+          <w:b w:val="false"/>
+          <w:color w:val="000000"/>
+          <w:sz w:val="21"/>
+          <w:shd w:fill="auto" w:val="clear"/>
+        </w:rPr>
+        <w:t>foreach ($ThreeH as $temp) {</w:t>
+      </w:r>
+    </w:p>
+    <w:p>
+      <w:pPr>
+        <w:pStyle w:val="Normal"/>
+        <w:bidi w:val="0"/>
+        <w:spacing w:lineRule="atLeast" w:line="285"/>
+        <w:ind w:hanging="0" w:start="0" w:end="0"/>
+        <w:jc w:val="start"/>
+        <w:rPr>
+          <w:rFonts w:ascii="Droid Sans Mono;monospace;monospace" w:hAnsi="Droid Sans Mono;monospace;monospace"/>
+          <w:b w:val="false"/>
+          <w:color w:val="auto"/>
+          <w:sz w:val="21"/>
+          <w:highlight w:val="none"/>
+          <w:shd w:fill="auto" w:val="clear"/>
+        </w:rPr>
+      </w:pPr>
+      <w:r>
+        <w:rPr>
+          <w:rFonts w:ascii="Droid Sans Mono;monospace;monospace" w:hAnsi="Droid Sans Mono;monospace;monospace"/>
+          <w:b w:val="false"/>
+          <w:color w:val="000000"/>
+          <w:sz w:val="21"/>
+          <w:shd w:fill="auto" w:val="clear"/>
+        </w:rPr>
+        <w:t>print_r ("{$temp}, ");</w:t>
+      </w:r>
+    </w:p>
+    <w:p>
+      <w:pPr>
+        <w:pStyle w:val="Normal"/>
+        <w:bidi w:val="0"/>
+        <w:spacing w:lineRule="atLeast" w:line="285"/>
+        <w:ind w:hanging="0" w:start="0" w:end="0"/>
+        <w:jc w:val="start"/>
+        <w:rPr>
+          <w:rFonts w:ascii="Droid Sans Mono;monospace;monospace" w:hAnsi="Droid Sans Mono;monospace;monospace"/>
+          <w:b w:val="false"/>
+          <w:color w:val="auto"/>
+          <w:sz w:val="21"/>
+          <w:highlight w:val="none"/>
+          <w:shd w:fill="auto" w:val="clear"/>
+        </w:rPr>
+      </w:pPr>
+      <w:r>
+        <w:rPr>
+          <w:rFonts w:ascii="Droid Sans Mono;monospace;monospace" w:hAnsi="Droid Sans Mono;monospace;monospace"/>
+          <w:b w:val="false"/>
+          <w:color w:val="000000"/>
+          <w:sz w:val="21"/>
+          <w:shd w:fill="auto" w:val="clear"/>
+        </w:rPr>
+        <w:t>}</w:t>
+      </w:r>
+    </w:p>
+    <w:p>
+      <w:pPr>
+        <w:pStyle w:val="Normal"/>
+        <w:bidi w:val="0"/>
+        <w:spacing w:lineRule="atLeast" w:line="285"/>
+        <w:ind w:hanging="0" w:start="0" w:end="0"/>
+        <w:jc w:val="start"/>
+        <w:rPr>
+          <w:rFonts w:ascii="Droid Sans Mono;monospace;monospace" w:hAnsi="Droid Sans Mono;monospace;monospace"/>
+          <w:b w:val="false"/>
+          <w:color w:val="auto"/>
+          <w:sz w:val="21"/>
+          <w:highlight w:val="none"/>
+          <w:shd w:fill="auto" w:val="clear"/>
+        </w:rPr>
+      </w:pPr>
+      <w:r>
+        <w:rPr>
+          <w:rFonts w:ascii="Droid Sans Mono;monospace;monospace" w:hAnsi="Droid Sans Mono;monospace;monospace"/>
+          <w:b w:val="false"/>
+          <w:color w:val="000000"/>
+          <w:sz w:val="21"/>
+          <w:shd w:fill="auto" w:val="clear"/>
+        </w:rPr>
+        <w:t>print_r ("&lt;br&gt;");</w:t>
+      </w:r>
+    </w:p>
+    <w:p>
+      <w:pPr>
+        <w:pStyle w:val="Normal"/>
+        <w:bidi w:val="0"/>
+        <w:spacing w:lineRule="atLeast" w:line="285"/>
+        <w:ind w:hanging="0" w:start="0" w:end="0"/>
+        <w:jc w:val="start"/>
+        <w:rPr>
+          <w:rFonts w:ascii="Droid Sans Mono;monospace;monospace" w:hAnsi="Droid Sans Mono;monospace;monospace"/>
+          <w:b w:val="false"/>
+          <w:color w:val="auto"/>
+          <w:sz w:val="21"/>
+          <w:highlight w:val="none"/>
+          <w:shd w:fill="auto" w:val="clear"/>
+        </w:rPr>
+      </w:pPr>
+      <w:r>
+        <w:rPr>
+          <w:rFonts w:ascii="Droid Sans Mono;monospace;monospace" w:hAnsi="Droid Sans Mono;monospace;monospace"/>
+          <w:b w:val="false"/>
+          <w:color w:val="000000"/>
+          <w:sz w:val="21"/>
+          <w:shd w:fill="auto" w:val="clear"/>
+        </w:rPr>
+        <w:t>print_r ("&lt;br&gt;");</w:t>
+      </w:r>
+    </w:p>
+    <w:p>
+      <w:pPr>
+        <w:pStyle w:val="Normal"/>
+        <w:bidi w:val="0"/>
+        <w:spacing w:lineRule="atLeast" w:line="285" w:before="0" w:after="283"/>
+        <w:jc w:val="start"/>
+        <w:rPr>
+          <w:color w:val="auto"/>
+          <w:highlight w:val="none"/>
+          <w:shd w:fill="auto" w:val="clear"/>
+        </w:rPr>
+      </w:pPr>
+      <w:r>
+        <w:rPr>
+          <w:color w:val="000000"/>
+          <w:shd w:fill="auto" w:val="clear"/>
+        </w:rPr>
+      </w:r>
+    </w:p>
+    <w:p>
+      <w:pPr>
+        <w:pStyle w:val="Normal"/>
+        <w:bidi w:val="0"/>
+        <w:spacing w:lineRule="atLeast" w:line="285"/>
+        <w:ind w:hanging="0" w:start="0" w:end="0"/>
+        <w:jc w:val="start"/>
+        <w:rPr>
+          <w:rFonts w:ascii="Droid Sans Mono;monospace;monospace" w:hAnsi="Droid Sans Mono;monospace;monospace"/>
+          <w:b w:val="false"/>
+          <w:color w:val="auto"/>
+          <w:sz w:val="21"/>
+          <w:highlight w:val="none"/>
+          <w:shd w:fill="auto" w:val="clear"/>
+        </w:rPr>
+      </w:pPr>
+      <w:r>
+        <w:rPr>
+          <w:rFonts w:ascii="Droid Sans Mono;monospace;monospace" w:hAnsi="Droid Sans Mono;monospace;monospace"/>
+          <w:b w:val="false"/>
+          <w:color w:val="000000"/>
+          <w:sz w:val="21"/>
+          <w:shd w:fill="auto" w:val="clear"/>
+        </w:rPr>
+        <w:t>// c. Три самых низких значений температуры.</w:t>
+      </w:r>
+    </w:p>
+    <w:p>
+      <w:pPr>
+        <w:pStyle w:val="Normal"/>
+        <w:bidi w:val="0"/>
+        <w:spacing w:lineRule="atLeast" w:line="285"/>
+        <w:ind w:hanging="0" w:start="0" w:end="0"/>
+        <w:jc w:val="start"/>
+        <w:rPr>
+          <w:rFonts w:ascii="Droid Sans Mono;monospace;monospace" w:hAnsi="Droid Sans Mono;monospace;monospace"/>
+          <w:b w:val="false"/>
+          <w:color w:val="auto"/>
+          <w:sz w:val="21"/>
+          <w:highlight w:val="none"/>
+          <w:shd w:fill="auto" w:val="clear"/>
+        </w:rPr>
+      </w:pPr>
+      <w:r>
+        <w:rPr>
+          <w:rFonts w:ascii="Droid Sans Mono;monospace;monospace" w:hAnsi="Droid Sans Mono;monospace;monospace"/>
+          <w:b w:val="false"/>
+          <w:color w:val="000000"/>
+          <w:sz w:val="21"/>
+          <w:shd w:fill="auto" w:val="clear"/>
+        </w:rPr>
+        <w:t>print_r ("Три самых низких значений температуры: ");</w:t>
+      </w:r>
+    </w:p>
+    <w:p>
+      <w:pPr>
+        <w:pStyle w:val="Normal"/>
+        <w:bidi w:val="0"/>
+        <w:spacing w:lineRule="atLeast" w:line="285"/>
+        <w:ind w:hanging="0" w:start="0" w:end="0"/>
+        <w:jc w:val="start"/>
+        <w:rPr>
+          <w:rFonts w:ascii="Droid Sans Mono;monospace;monospace" w:hAnsi="Droid Sans Mono;monospace;monospace"/>
+          <w:b w:val="false"/>
+          <w:color w:val="auto"/>
+          <w:sz w:val="21"/>
+          <w:highlight w:val="none"/>
+          <w:shd w:fill="auto" w:val="clear"/>
+        </w:rPr>
+      </w:pPr>
+      <w:r>
+        <w:rPr>
+          <w:rFonts w:ascii="Droid Sans Mono;monospace;monospace" w:hAnsi="Droid Sans Mono;monospace;monospace"/>
+          <w:b w:val="false"/>
+          <w:color w:val="000000"/>
+          <w:sz w:val="21"/>
+          <w:shd w:fill="auto" w:val="clear"/>
+        </w:rPr>
+        <w:t>$ThreeL = array_slice ($Sept,0,3);</w:t>
+      </w:r>
+    </w:p>
+    <w:p>
+      <w:pPr>
+        <w:pStyle w:val="Normal"/>
+        <w:bidi w:val="0"/>
+        <w:spacing w:lineRule="atLeast" w:line="285"/>
+        <w:ind w:hanging="0" w:start="0" w:end="0"/>
+        <w:jc w:val="start"/>
+        <w:rPr>
+          <w:rFonts w:ascii="Droid Sans Mono;monospace;monospace" w:hAnsi="Droid Sans Mono;monospace;monospace"/>
+          <w:b w:val="false"/>
+          <w:color w:val="auto"/>
+          <w:sz w:val="21"/>
+          <w:highlight w:val="none"/>
+          <w:shd w:fill="auto" w:val="clear"/>
+        </w:rPr>
+      </w:pPr>
+      <w:r>
+        <w:rPr>
+          <w:rFonts w:ascii="Droid Sans Mono;monospace;monospace" w:hAnsi="Droid Sans Mono;monospace;monospace"/>
+          <w:b w:val="false"/>
+          <w:color w:val="000000"/>
+          <w:sz w:val="21"/>
+          <w:shd w:fill="auto" w:val="clear"/>
+        </w:rPr>
+        <w:t>foreach ($ThreeL as $temp) {</w:t>
+      </w:r>
+    </w:p>
+    <w:p>
+      <w:pPr>
+        <w:pStyle w:val="Normal"/>
+        <w:bidi w:val="0"/>
+        <w:spacing w:lineRule="atLeast" w:line="285"/>
+        <w:ind w:hanging="0" w:start="0" w:end="0"/>
+        <w:jc w:val="start"/>
+        <w:rPr>
+          <w:rFonts w:ascii="Droid Sans Mono;monospace;monospace" w:hAnsi="Droid Sans Mono;monospace;monospace"/>
+          <w:b w:val="false"/>
+          <w:color w:val="auto"/>
+          <w:sz w:val="21"/>
+          <w:highlight w:val="none"/>
+          <w:shd w:fill="auto" w:val="clear"/>
+        </w:rPr>
+      </w:pPr>
+      <w:r>
+        <w:rPr>
+          <w:rFonts w:ascii="Droid Sans Mono;monospace;monospace" w:hAnsi="Droid Sans Mono;monospace;monospace"/>
+          <w:b w:val="false"/>
+          <w:color w:val="000000"/>
+          <w:sz w:val="21"/>
+          <w:shd w:fill="auto" w:val="clear"/>
+        </w:rPr>
+        <w:t>print_r ("{$temp}, ");</w:t>
+      </w:r>
+    </w:p>
+    <w:p>
+      <w:pPr>
+        <w:pStyle w:val="Normal"/>
+        <w:bidi w:val="0"/>
+        <w:spacing w:lineRule="atLeast" w:line="285"/>
+        <w:ind w:hanging="0" w:start="0" w:end="0"/>
+        <w:jc w:val="start"/>
+        <w:rPr>
+          <w:rFonts w:ascii="Droid Sans Mono;monospace;monospace" w:hAnsi="Droid Sans Mono;monospace;monospace"/>
+          <w:b w:val="false"/>
+          <w:color w:val="auto"/>
+          <w:sz w:val="21"/>
+          <w:highlight w:val="none"/>
+          <w:shd w:fill="auto" w:val="clear"/>
+        </w:rPr>
+      </w:pPr>
+      <w:r>
+        <w:rPr>
+          <w:rFonts w:ascii="Droid Sans Mono;monospace;monospace" w:hAnsi="Droid Sans Mono;monospace;monospace"/>
+          <w:b w:val="false"/>
+          <w:color w:val="000000"/>
+          <w:sz w:val="21"/>
+          <w:shd w:fill="auto" w:val="clear"/>
+        </w:rPr>
+        <w:t>}</w:t>
+      </w:r>
+    </w:p>
+    <w:p>
+      <w:pPr>
+        <w:pStyle w:val="Normal"/>
+        <w:bidi w:val="0"/>
+        <w:spacing w:lineRule="atLeast" w:line="285"/>
+        <w:ind w:hanging="0" w:start="0" w:end="0"/>
+        <w:jc w:val="start"/>
+        <w:rPr>
+          <w:rFonts w:ascii="Droid Sans Mono;monospace;monospace" w:hAnsi="Droid Sans Mono;monospace;monospace"/>
+          <w:b w:val="false"/>
+          <w:color w:val="auto"/>
+          <w:sz w:val="21"/>
+          <w:highlight w:val="none"/>
+          <w:shd w:fill="auto" w:val="clear"/>
+        </w:rPr>
+      </w:pPr>
+      <w:r>
+        <w:rPr>
+          <w:rFonts w:ascii="Droid Sans Mono;monospace;monospace" w:hAnsi="Droid Sans Mono;monospace;monospace"/>
+          <w:b w:val="false"/>
+          <w:color w:val="000000"/>
+          <w:sz w:val="21"/>
+          <w:shd w:fill="auto" w:val="clear"/>
+        </w:rPr>
+        <w:t>print_r ("&lt;br&gt;");</w:t>
+      </w:r>
+    </w:p>
+    <w:p>
+      <w:pPr>
+        <w:pStyle w:val="Normal"/>
+        <w:bidi w:val="0"/>
+        <w:jc w:val="both"/>
         <w:rPr>
           <w:b w:val="false"/>
           <w:bCs w:val="false"/>
         </w:rPr>
+      </w:pPr>
+      <w:r>
+        <w:rPr>
+          <w:b/>
+          <w:bCs/>
+          <w:color w:val="000000"/>
+          <w:shd w:fill="auto" w:val="clear"/>
+        </w:rPr>
+      </w:r>
+      <w:r>
+        <w:br w:type="page"/>
+      </w:r>
+    </w:p>
+    <w:p>
+      <w:pPr>
+        <w:pStyle w:val="Normal"/>
+        <w:bidi w:val="0"/>
+        <w:jc w:val="both"/>
+        <w:rPr>
+          <w:b/>
+          <w:bCs/>
+        </w:rPr>
+      </w:pPr>
+      <w:r>
+        <w:rPr>
+          <w:b/>
+          <w:bCs/>
+        </w:rPr>
         <w:t>5. Создайте многомерный массив из 10 подмассивов. Заполните каждый из подмассивов 10-ю случайными числами в диапазоне значений от 1 до 10.</w:t>
       </w:r>
     </w:p>
@@ -293,15 +1949,35 @@
         <w:bidi w:val="0"/>
         <w:jc w:val="both"/>
         <w:rPr>
-          <w:b/>
-          <w:bCs/>
-        </w:rPr>
-      </w:pPr>
-      <w:r>
-        <w:rPr>
           <w:b w:val="false"/>
           <w:bCs w:val="false"/>
         </w:rPr>
+      </w:pPr>
+      <w:r>
+        <w:rPr>
+          <w:b/>
+          <w:bCs/>
+        </w:rPr>
+      </w:r>
+      <w:r>
+        <w:br w:type="page"/>
+      </w:r>
+    </w:p>
+    <w:p>
+      <w:pPr>
+        <w:pStyle w:val="Normal"/>
+        <w:bidi w:val="0"/>
+        <w:jc w:val="both"/>
+        <w:rPr>
+          <w:b/>
+          <w:bCs/>
+        </w:rPr>
+      </w:pPr>
+      <w:r>
+        <w:rPr>
+          <w:b/>
+          <w:bCs/>
+        </w:rPr>
         <w:t>6. Создайте многомерный массив с данными пользователей: имя пользователя, логин и пароль. При организации подмассивов используйте формат ключ-значение ("userName" =&gt; "Stanley"). С помощью цикла выведите данные пользователей также в формате ключ-значение.</w:t>
       </w:r>
     </w:p>
@@ -328,49 +2004,55 @@
         <w:bidi w:val="0"/>
         <w:jc w:val="both"/>
         <w:rPr>
-          <w:b/>
-          <w:bCs/>
-        </w:rPr>
-      </w:pPr>
-      <w:r>
-        <w:rPr>
           <w:b w:val="false"/>
           <w:bCs w:val="false"/>
         </w:rPr>
+      </w:pPr>
+      <w:r>
+        <w:rPr>
+          <w:b/>
+          <w:bCs/>
+        </w:rPr>
+      </w:r>
+      <w:r>
+        <w:br w:type="page"/>
+      </w:r>
+    </w:p>
+    <w:p>
+      <w:pPr>
+        <w:pStyle w:val="Normal"/>
+        <w:bidi w:val="0"/>
+        <w:jc w:val="both"/>
+        <w:rPr>
+          <w:b/>
+          <w:bCs/>
+        </w:rPr>
+      </w:pPr>
+      <w:r>
+        <w:rPr>
+          <w:b/>
+          <w:bCs/>
+        </w:rPr>
         <w:t>7. Посчитайте сумму квадратов чисел в диапазоне от 1 до 25.</w:t>
       </w:r>
-    </w:p>
-    <w:p>
-      <w:pPr>
-        <w:pStyle w:val="Normal"/>
-        <w:bidi w:val="0"/>
-        <w:jc w:val="both"/>
-        <w:rPr>
-          <w:b w:val="false"/>
-          <w:bCs w:val="false"/>
-        </w:rPr>
-      </w:pPr>
-      <w:r>
-        <w:rPr>
-          <w:b/>
-          <w:bCs/>
-        </w:rPr>
-      </w:r>
-    </w:p>
-    <w:p>
-      <w:pPr>
-        <w:pStyle w:val="Normal"/>
-        <w:bidi w:val="0"/>
-        <w:jc w:val="both"/>
-        <w:rPr>
-          <w:b/>
-          <w:bCs/>
-        </w:rPr>
-      </w:pPr>
-      <w:r>
-        <w:rPr>
-          <w:b w:val="false"/>
-          <w:bCs w:val="false"/>
+      <w:r>
+        <w:br w:type="page"/>
+      </w:r>
+    </w:p>
+    <w:p>
+      <w:pPr>
+        <w:pStyle w:val="Normal"/>
+        <w:bidi w:val="0"/>
+        <w:jc w:val="both"/>
+        <w:rPr>
+          <w:b/>
+          <w:bCs/>
+        </w:rPr>
+      </w:pPr>
+      <w:r>
+        <w:rPr>
+          <w:b/>
+          <w:bCs/>
         </w:rPr>
         <w:t>8. Напишите функцию, которая будет формировать приветственную фразу для разных пользователей (разных имен). Дополните эту функцию возможностью выводить приветствие на разных языках: русский, английский, французский и итальянский.</w:t>
       </w:r>
